--- a/Docs/Backend.docx
+++ b/Docs/Backend.docx
@@ -3,20 +3,15 @@
 <w:document xmlns:wpc="http://schemas.microsoft.com/office/word/2010/wordprocessingCanvas" xmlns:cx="http://schemas.microsoft.com/office/drawing/2014/chartex" xmlns:cx1="http://schemas.microsoft.com/office/drawing/2015/9/8/chartex" xmlns:cx2="http://schemas.microsoft.com/office/drawing/2015/10/21/chartex" xmlns:cx3="http://schemas.microsoft.com/office/drawing/2016/5/9/chartex" xmlns:cx4="http://schemas.microsoft.com/office/drawing/2016/5/10/chartex" xmlns:cx5="http://schemas.microsoft.com/office/drawing/2016/5/11/chartex" xmlns:cx6="http://schemas.microsoft.com/office/drawing/2016/5/12/chartex" xmlns:cx7="http://schemas.microsoft.com/office/drawing/2016/5/13/chartex" xmlns:cx8="http://schemas.microsoft.com/office/drawing/2016/5/14/chartex" xmlns:mc="http://schemas.openxmlformats.org/markup-compatibility/2006" xmlns:aink="http://schemas.microsoft.com/office/drawing/2016/ink" xmlns:am3d="http://schemas.microsoft.com/office/drawing/2017/model3d" xmlns:o="urn:schemas-microsoft-com:office:office" xmlns:oel="http://schemas.microsoft.com/office/2019/extlst" xmlns:r="http://schemas.openxmlformats.org/officeDocument/2006/relationships" xmlns:m="http://schemas.openxmlformats.org/officeDocument/2006/math" xmlns:v="urn:schemas-microsoft-com:vml" xmlns:wp14="http://schemas.microsoft.com/office/word/2010/wordprocessingDrawing" xmlns:wp="http://schemas.openxmlformats.org/drawingml/2006/wordprocessingDrawing" xmlns:w10="urn:schemas-microsoft-com:office:word" xmlns:w="http://schemas.openxmlformats.org/wordprocessingml/2006/main" xmlns:w14="http://schemas.microsoft.com/office/word/2010/wordml" xmlns:w15="http://schemas.microsoft.com/office/word/2012/wordml" xmlns:w16cex="http://schemas.microsoft.com/office/word/2018/wordml/cex" xmlns:w16cid="http://schemas.microsoft.com/office/word/2016/wordml/cid" xmlns:w16="http://schemas.microsoft.com/office/word/2018/wordml" xmlns:w16du="http://schemas.microsoft.com/office/word/2023/wordml/word16du" xmlns:w16sdtdh="http://schemas.microsoft.com/office/word/2020/wordml/sdtdatahash" xmlns:w16se="http://schemas.microsoft.com/office/word/2015/wordml/symex" xmlns:wpg="http://schemas.microsoft.com/office/word/2010/wordprocessingGroup" xmlns:wpi="http://schemas.microsoft.com/office/word/2010/wordprocessingInk" xmlns:wne="http://schemas.microsoft.com/office/word/2006/wordml" xmlns:wps="http://schemas.microsoft.com/office/word/2010/wordprocessingShape" mc:Ignorable="w14 w15 w16se w16cid w16 w16cex w16sdtdh w16du wp14">
   <w:body>
     <w:p>
-      <w:pPr>
-        <w:rPr>
-          <w:lang w:val="en-US"/>
-        </w:rPr>
-      </w:pPr>
       <w:r>
         <w:rPr>
           <w:lang w:val="en-US"/>
         </w:rPr>
         <w:drawing>
-          <wp:inline distT="0" distB="0" distL="0" distR="0" wp14:anchorId="726F959E" wp14:editId="1405E192">
+          <wp:inline distT="0" distB="0" distL="0" distR="0" wp14:anchorId="726F959E" wp14:editId="1FEF80A1">
             <wp:extent cx="6645910" cy="3295650"/>
             <wp:effectExtent l="0" t="0" r="2540" b="0"/>
-            <wp:docPr id="349115644" name="Picture 1"/>
+            <wp:docPr id="349115644" name="Picture 1" descr="A screenshot of a computer screen&#10;&#10;Description automatically generated"/>
             <wp:cNvGraphicFramePr>
               <a:graphicFrameLocks xmlns:a="http://schemas.openxmlformats.org/drawingml/2006/main" noChangeAspect="1"/>
             </wp:cNvGraphicFramePr>
@@ -24,7 +19,7 @@
               <a:graphicData uri="http://schemas.openxmlformats.org/drawingml/2006/picture">
                 <pic:pic xmlns:pic="http://schemas.openxmlformats.org/drawingml/2006/picture">
                   <pic:nvPicPr>
-                    <pic:cNvPr id="349115644" name=""/>
+                    <pic:cNvPr id="349115644" name="Picture 1" descr="A screenshot of a computer screen&#10;&#10;Description automatically generated"/>
                     <pic:cNvPicPr/>
                   </pic:nvPicPr>
                   <pic:blipFill>

--- a/Docs/Backend.docx
+++ b/Docs/Backend.docx
@@ -44,6 +44,81 @@
         </w:drawing>
       </w:r>
     </w:p>
+    <w:p/>
+    <w:p>
+      <w:pPr>
+        <w:rPr>
+          <w:b/>
+          <w:bCs/>
+          <w:u w:val="single"/>
+        </w:rPr>
+      </w:pPr>
+      <w:r>
+        <w:rPr>
+          <w:b/>
+          <w:bCs/>
+          <w:sz w:val="30"/>
+          <w:szCs w:val="30"/>
+          <w:u w:val="single"/>
+        </w:rPr>
+        <w:t>CAP THEOREM</w:t>
+      </w:r>
+      <w:r>
+        <w:rPr>
+          <w:b/>
+          <w:bCs/>
+          <w:u w:val="single"/>
+        </w:rPr>
+        <w:t xml:space="preserve"> </w:t>
+      </w:r>
+    </w:p>
+    <w:p/>
+    <w:p>
+      <w:r>
+        <w:drawing>
+          <wp:inline distT="0" distB="0" distL="0" distR="0" wp14:anchorId="50F03025" wp14:editId="64C7CACE">
+            <wp:extent cx="4892464" cy="2758679"/>
+            <wp:effectExtent l="19050" t="19050" r="22860" b="22860"/>
+            <wp:docPr id="24313406" name="Picture 1" descr="A diagram of a software company&#10;&#10;Description automatically generated"/>
+            <wp:cNvGraphicFramePr>
+              <a:graphicFrameLocks xmlns:a="http://schemas.openxmlformats.org/drawingml/2006/main" noChangeAspect="1"/>
+            </wp:cNvGraphicFramePr>
+            <a:graphic xmlns:a="http://schemas.openxmlformats.org/drawingml/2006/main">
+              <a:graphicData uri="http://schemas.openxmlformats.org/drawingml/2006/picture">
+                <pic:pic xmlns:pic="http://schemas.openxmlformats.org/drawingml/2006/picture">
+                  <pic:nvPicPr>
+                    <pic:cNvPr id="24313406" name="Picture 1" descr="A diagram of a software company&#10;&#10;Description automatically generated"/>
+                    <pic:cNvPicPr/>
+                  </pic:nvPicPr>
+                  <pic:blipFill>
+                    <a:blip r:embed="rId5"/>
+                    <a:stretch>
+                      <a:fillRect/>
+                    </a:stretch>
+                  </pic:blipFill>
+                  <pic:spPr>
+                    <a:xfrm>
+                      <a:off x="0" y="0"/>
+                      <a:ext cx="4892464" cy="2758679"/>
+                    </a:xfrm>
+                    <a:prstGeom prst="rect">
+                      <a:avLst/>
+                    </a:prstGeom>
+                    <a:ln>
+                      <a:solidFill>
+                        <a:schemeClr val="tx1"/>
+                      </a:solidFill>
+                    </a:ln>
+                  </pic:spPr>
+                </pic:pic>
+              </a:graphicData>
+            </a:graphic>
+          </wp:inline>
+        </w:drawing>
+      </w:r>
+    </w:p>
+    <w:p/>
+    <w:p/>
     <w:sectPr>
       <w:pgSz w:w="11906" w:h="16838"/>
       <w:pgMar w:top="720" w:right="720" w:bottom="720" w:left="720" w:header="708" w:footer="708" w:gutter="0"/>

--- a/Docs/Backend.docx
+++ b/Docs/Backend.docx
@@ -118,6 +118,207 @@
       </w:r>
     </w:p>
     <w:p/>
+    <w:p>
+      <w:r>
+        <w:drawing>
+          <wp:inline distT="0" distB="0" distL="0" distR="0" wp14:anchorId="75B5C6BA" wp14:editId="427A55C0">
+            <wp:extent cx="6645910" cy="1709420"/>
+            <wp:effectExtent l="0" t="0" r="2540" b="5080"/>
+            <wp:docPr id="1684848995" name="Picture 1" descr="A screen shot of a computer&#10;&#10;Description automatically generated"/>
+            <wp:cNvGraphicFramePr>
+              <a:graphicFrameLocks xmlns:a="http://schemas.openxmlformats.org/drawingml/2006/main" noChangeAspect="1"/>
+            </wp:cNvGraphicFramePr>
+            <a:graphic xmlns:a="http://schemas.openxmlformats.org/drawingml/2006/main">
+              <a:graphicData uri="http://schemas.openxmlformats.org/drawingml/2006/picture">
+                <pic:pic xmlns:pic="http://schemas.openxmlformats.org/drawingml/2006/picture">
+                  <pic:nvPicPr>
+                    <pic:cNvPr id="1684848995" name="Picture 1" descr="A screen shot of a computer&#10;&#10;Description automatically generated"/>
+                    <pic:cNvPicPr/>
+                  </pic:nvPicPr>
+                  <pic:blipFill>
+                    <a:blip r:embed="rId6"/>
+                    <a:stretch>
+                      <a:fillRect/>
+                    </a:stretch>
+                  </pic:blipFill>
+                  <pic:spPr>
+                    <a:xfrm>
+                      <a:off x="0" y="0"/>
+                      <a:ext cx="6645910" cy="1709420"/>
+                    </a:xfrm>
+                    <a:prstGeom prst="rect">
+                      <a:avLst/>
+                    </a:prstGeom>
+                  </pic:spPr>
+                </pic:pic>
+              </a:graphicData>
+            </a:graphic>
+          </wp:inline>
+        </w:drawing>
+      </w:r>
+    </w:p>
+    <w:p>
+      <w:r>
+        <w:lastRenderedPageBreak/>
+        <w:drawing>
+          <wp:inline distT="0" distB="0" distL="0" distR="0" wp14:anchorId="1BCFC48B" wp14:editId="5BBB1521">
+            <wp:extent cx="6599492" cy="3566469"/>
+            <wp:effectExtent l="0" t="0" r="0" b="0"/>
+            <wp:docPr id="1830711777" name="Picture 1" descr="A diagram of a computer program&#10;&#10;Description automatically generated"/>
+            <wp:cNvGraphicFramePr>
+              <a:graphicFrameLocks xmlns:a="http://schemas.openxmlformats.org/drawingml/2006/main" noChangeAspect="1"/>
+            </wp:cNvGraphicFramePr>
+            <a:graphic xmlns:a="http://schemas.openxmlformats.org/drawingml/2006/main">
+              <a:graphicData uri="http://schemas.openxmlformats.org/drawingml/2006/picture">
+                <pic:pic xmlns:pic="http://schemas.openxmlformats.org/drawingml/2006/picture">
+                  <pic:nvPicPr>
+                    <pic:cNvPr id="1830711777" name="Picture 1" descr="A diagram of a computer program&#10;&#10;Description automatically generated"/>
+                    <pic:cNvPicPr/>
+                  </pic:nvPicPr>
+                  <pic:blipFill>
+                    <a:blip r:embed="rId7"/>
+                    <a:stretch>
+                      <a:fillRect/>
+                    </a:stretch>
+                  </pic:blipFill>
+                  <pic:spPr>
+                    <a:xfrm>
+                      <a:off x="0" y="0"/>
+                      <a:ext cx="6599492" cy="3566469"/>
+                    </a:xfrm>
+                    <a:prstGeom prst="rect">
+                      <a:avLst/>
+                    </a:prstGeom>
+                  </pic:spPr>
+                </pic:pic>
+              </a:graphicData>
+            </a:graphic>
+          </wp:inline>
+        </w:drawing>
+      </w:r>
+    </w:p>
+    <w:p/>
+    <w:p>
+      <w:r>
+        <w:drawing>
+          <wp:inline distT="0" distB="0" distL="0" distR="0" wp14:anchorId="31DAA95A" wp14:editId="19CC3D7F">
+            <wp:extent cx="6645910" cy="2254250"/>
+            <wp:effectExtent l="0" t="0" r="2540" b="0"/>
+            <wp:docPr id="1946303657" name="Picture 1" descr="A screenshot of a computer screen&#10;&#10;Description automatically generated"/>
+            <wp:cNvGraphicFramePr>
+              <a:graphicFrameLocks xmlns:a="http://schemas.openxmlformats.org/drawingml/2006/main" noChangeAspect="1"/>
+            </wp:cNvGraphicFramePr>
+            <a:graphic xmlns:a="http://schemas.openxmlformats.org/drawingml/2006/main">
+              <a:graphicData uri="http://schemas.openxmlformats.org/drawingml/2006/picture">
+                <pic:pic xmlns:pic="http://schemas.openxmlformats.org/drawingml/2006/picture">
+                  <pic:nvPicPr>
+                    <pic:cNvPr id="1946303657" name="Picture 1" descr="A screenshot of a computer screen&#10;&#10;Description automatically generated"/>
+                    <pic:cNvPicPr/>
+                  </pic:nvPicPr>
+                  <pic:blipFill>
+                    <a:blip r:embed="rId8"/>
+                    <a:stretch>
+                      <a:fillRect/>
+                    </a:stretch>
+                  </pic:blipFill>
+                  <pic:spPr>
+                    <a:xfrm>
+                      <a:off x="0" y="0"/>
+                      <a:ext cx="6645910" cy="2254250"/>
+                    </a:xfrm>
+                    <a:prstGeom prst="rect">
+                      <a:avLst/>
+                    </a:prstGeom>
+                  </pic:spPr>
+                </pic:pic>
+              </a:graphicData>
+            </a:graphic>
+          </wp:inline>
+        </w:drawing>
+      </w:r>
+    </w:p>
+    <w:p>
+      <w:r>
+        <w:drawing>
+          <wp:inline distT="0" distB="0" distL="0" distR="0" wp14:anchorId="64C5F282" wp14:editId="2FFA9B45">
+            <wp:extent cx="6645910" cy="2187575"/>
+            <wp:effectExtent l="0" t="0" r="2540" b="3175"/>
+            <wp:docPr id="1347353886" name="Picture 1" descr="A screenshot of a computer&#10;&#10;Description automatically generated"/>
+            <wp:cNvGraphicFramePr>
+              <a:graphicFrameLocks xmlns:a="http://schemas.openxmlformats.org/drawingml/2006/main" noChangeAspect="1"/>
+            </wp:cNvGraphicFramePr>
+            <a:graphic xmlns:a="http://schemas.openxmlformats.org/drawingml/2006/main">
+              <a:graphicData uri="http://schemas.openxmlformats.org/drawingml/2006/picture">
+                <pic:pic xmlns:pic="http://schemas.openxmlformats.org/drawingml/2006/picture">
+                  <pic:nvPicPr>
+                    <pic:cNvPr id="1347353886" name="Picture 1" descr="A screenshot of a computer&#10;&#10;Description automatically generated"/>
+                    <pic:cNvPicPr/>
+                  </pic:nvPicPr>
+                  <pic:blipFill>
+                    <a:blip r:embed="rId9"/>
+                    <a:stretch>
+                      <a:fillRect/>
+                    </a:stretch>
+                  </pic:blipFill>
+                  <pic:spPr>
+                    <a:xfrm>
+                      <a:off x="0" y="0"/>
+                      <a:ext cx="6645910" cy="2187575"/>
+                    </a:xfrm>
+                    <a:prstGeom prst="rect">
+                      <a:avLst/>
+                    </a:prstGeom>
+                  </pic:spPr>
+                </pic:pic>
+              </a:graphicData>
+            </a:graphic>
+          </wp:inline>
+        </w:drawing>
+      </w:r>
+    </w:p>
+    <w:p>
+      <w:r>
+        <w:lastRenderedPageBreak/>
+        <w:drawing>
+          <wp:inline distT="0" distB="0" distL="0" distR="0" wp14:anchorId="2028A48B" wp14:editId="0596A5FD">
+            <wp:extent cx="6645910" cy="3189605"/>
+            <wp:effectExtent l="0" t="0" r="2540" b="0"/>
+            <wp:docPr id="140274741" name="Picture 1" descr="A screenshot of a computer program&#10;&#10;Description automatically generated"/>
+            <wp:cNvGraphicFramePr>
+              <a:graphicFrameLocks xmlns:a="http://schemas.openxmlformats.org/drawingml/2006/main" noChangeAspect="1"/>
+            </wp:cNvGraphicFramePr>
+            <a:graphic xmlns:a="http://schemas.openxmlformats.org/drawingml/2006/main">
+              <a:graphicData uri="http://schemas.openxmlformats.org/drawingml/2006/picture">
+                <pic:pic xmlns:pic="http://schemas.openxmlformats.org/drawingml/2006/picture">
+                  <pic:nvPicPr>
+                    <pic:cNvPr id="140274741" name="Picture 1" descr="A screenshot of a computer program&#10;&#10;Description automatically generated"/>
+                    <pic:cNvPicPr/>
+                  </pic:nvPicPr>
+                  <pic:blipFill>
+                    <a:blip r:embed="rId10"/>
+                    <a:stretch>
+                      <a:fillRect/>
+                    </a:stretch>
+                  </pic:blipFill>
+                  <pic:spPr>
+                    <a:xfrm>
+                      <a:off x="0" y="0"/>
+                      <a:ext cx="6645910" cy="3189605"/>
+                    </a:xfrm>
+                    <a:prstGeom prst="rect">
+                      <a:avLst/>
+                    </a:prstGeom>
+                  </pic:spPr>
+                </pic:pic>
+              </a:graphicData>
+            </a:graphic>
+          </wp:inline>
+        </w:drawing>
+      </w:r>
+      <w:r>
+        <w:br/>
+      </w:r>
+    </w:p>
     <w:p/>
     <w:sectPr>
       <w:pgSz w:w="11906" w:h="16838"/>

--- a/Docs/Backend.docx
+++ b/Docs/Backend.docx
@@ -5,6 +5,7 @@
     <w:p>
       <w:r>
         <w:rPr>
+          <w:noProof/>
           <w:lang w:val="en-US"/>
         </w:rPr>
         <w:drawing>
@@ -75,6 +76,9 @@
     <w:p/>
     <w:p>
       <w:r>
+        <w:rPr>
+          <w:noProof/>
+        </w:rPr>
         <w:drawing>
           <wp:inline distT="0" distB="0" distL="0" distR="0" wp14:anchorId="50F03025" wp14:editId="64C7CACE">
             <wp:extent cx="4892464" cy="2758679"/>
@@ -120,6 +124,9 @@
     <w:p/>
     <w:p>
       <w:r>
+        <w:rPr>
+          <w:noProof/>
+        </w:rPr>
         <w:drawing>
           <wp:inline distT="0" distB="0" distL="0" distR="0" wp14:anchorId="75B5C6BA" wp14:editId="427A55C0">
             <wp:extent cx="6645910" cy="1709420"/>
@@ -159,6 +166,9 @@
     </w:p>
     <w:p>
       <w:r>
+        <w:rPr>
+          <w:noProof/>
+        </w:rPr>
         <w:lastRenderedPageBreak/>
         <w:drawing>
           <wp:inline distT="0" distB="0" distL="0" distR="0" wp14:anchorId="1BCFC48B" wp14:editId="5BBB1521">
@@ -200,6 +210,9 @@
     <w:p/>
     <w:p>
       <w:r>
+        <w:rPr>
+          <w:noProof/>
+        </w:rPr>
         <w:drawing>
           <wp:inline distT="0" distB="0" distL="0" distR="0" wp14:anchorId="31DAA95A" wp14:editId="19CC3D7F">
             <wp:extent cx="6645910" cy="2254250"/>
@@ -239,6 +252,9 @@
     </w:p>
     <w:p>
       <w:r>
+        <w:rPr>
+          <w:noProof/>
+        </w:rPr>
         <w:drawing>
           <wp:inline distT="0" distB="0" distL="0" distR="0" wp14:anchorId="64C5F282" wp14:editId="2FFA9B45">
             <wp:extent cx="6645910" cy="2187575"/>
@@ -278,6 +294,9 @@
     </w:p>
     <w:p>
       <w:r>
+        <w:rPr>
+          <w:noProof/>
+        </w:rPr>
         <w:lastRenderedPageBreak/>
         <w:drawing>
           <wp:inline distT="0" distB="0" distL="0" distR="0" wp14:anchorId="2028A48B" wp14:editId="0596A5FD">
@@ -317,6 +336,82 @@
       </w:r>
       <w:r>
         <w:br/>
+      </w:r>
+      <w:r>
+        <w:drawing>
+          <wp:inline distT="0" distB="0" distL="0" distR="0" wp14:anchorId="560D4D8E" wp14:editId="4751340B">
+            <wp:extent cx="6645910" cy="1577975"/>
+            <wp:effectExtent l="0" t="0" r="2540" b="3175"/>
+            <wp:docPr id="818724104" name="Picture 1" descr="A screen shot of a computer&#10;&#10;Description automatically generated"/>
+            <wp:cNvGraphicFramePr>
+              <a:graphicFrameLocks xmlns:a="http://schemas.openxmlformats.org/drawingml/2006/main" noChangeAspect="1"/>
+            </wp:cNvGraphicFramePr>
+            <a:graphic xmlns:a="http://schemas.openxmlformats.org/drawingml/2006/main">
+              <a:graphicData uri="http://schemas.openxmlformats.org/drawingml/2006/picture">
+                <pic:pic xmlns:pic="http://schemas.openxmlformats.org/drawingml/2006/picture">
+                  <pic:nvPicPr>
+                    <pic:cNvPr id="818724104" name="Picture 1" descr="A screen shot of a computer&#10;&#10;Description automatically generated"/>
+                    <pic:cNvPicPr/>
+                  </pic:nvPicPr>
+                  <pic:blipFill>
+                    <a:blip r:embed="rId11"/>
+                    <a:stretch>
+                      <a:fillRect/>
+                    </a:stretch>
+                  </pic:blipFill>
+                  <pic:spPr>
+                    <a:xfrm>
+                      <a:off x="0" y="0"/>
+                      <a:ext cx="6645910" cy="1577975"/>
+                    </a:xfrm>
+                    <a:prstGeom prst="rect">
+                      <a:avLst/>
+                    </a:prstGeom>
+                  </pic:spPr>
+                </pic:pic>
+              </a:graphicData>
+            </a:graphic>
+          </wp:inline>
+        </w:drawing>
+      </w:r>
+    </w:p>
+    <w:p>
+      <w:r>
+        <w:drawing>
+          <wp:inline distT="0" distB="0" distL="0" distR="0" wp14:anchorId="73EB7509" wp14:editId="183FCDEA">
+            <wp:extent cx="6645910" cy="2720975"/>
+            <wp:effectExtent l="0" t="0" r="2540" b="3175"/>
+            <wp:docPr id="854399235" name="Picture 1" descr="A screenshot of a computer&#10;&#10;Description automatically generated"/>
+            <wp:cNvGraphicFramePr>
+              <a:graphicFrameLocks xmlns:a="http://schemas.openxmlformats.org/drawingml/2006/main" noChangeAspect="1"/>
+            </wp:cNvGraphicFramePr>
+            <a:graphic xmlns:a="http://schemas.openxmlformats.org/drawingml/2006/main">
+              <a:graphicData uri="http://schemas.openxmlformats.org/drawingml/2006/picture">
+                <pic:pic xmlns:pic="http://schemas.openxmlformats.org/drawingml/2006/picture">
+                  <pic:nvPicPr>
+                    <pic:cNvPr id="854399235" name="Picture 1" descr="A screenshot of a computer&#10;&#10;Description automatically generated"/>
+                    <pic:cNvPicPr/>
+                  </pic:nvPicPr>
+                  <pic:blipFill>
+                    <a:blip r:embed="rId12"/>
+                    <a:stretch>
+                      <a:fillRect/>
+                    </a:stretch>
+                  </pic:blipFill>
+                  <pic:spPr>
+                    <a:xfrm>
+                      <a:off x="0" y="0"/>
+                      <a:ext cx="6645910" cy="2720975"/>
+                    </a:xfrm>
+                    <a:prstGeom prst="rect">
+                      <a:avLst/>
+                    </a:prstGeom>
+                  </pic:spPr>
+                </pic:pic>
+              </a:graphicData>
+            </a:graphic>
+          </wp:inline>
+        </w:drawing>
       </w:r>
     </w:p>
     <w:p/>

--- a/Docs/Backend.docx
+++ b/Docs/Backend.docx
@@ -24,7 +24,7 @@
                     <pic:cNvPicPr/>
                   </pic:nvPicPr>
                   <pic:blipFill>
-                    <a:blip r:embed="rId4"/>
+                    <a:blip r:embed="rId5"/>
                     <a:stretch>
                       <a:fillRect/>
                     </a:stretch>
@@ -95,7 +95,7 @@
                     <pic:cNvPicPr/>
                   </pic:nvPicPr>
                   <pic:blipFill>
-                    <a:blip r:embed="rId5"/>
+                    <a:blip r:embed="rId6"/>
                     <a:stretch>
                       <a:fillRect/>
                     </a:stretch>
@@ -143,7 +143,7 @@
                     <pic:cNvPicPr/>
                   </pic:nvPicPr>
                   <pic:blipFill>
-                    <a:blip r:embed="rId6"/>
+                    <a:blip r:embed="rId7"/>
                     <a:stretch>
                       <a:fillRect/>
                     </a:stretch>
@@ -186,7 +186,7 @@
                     <pic:cNvPicPr/>
                   </pic:nvPicPr>
                   <pic:blipFill>
-                    <a:blip r:embed="rId7"/>
+                    <a:blip r:embed="rId8"/>
                     <a:stretch>
                       <a:fillRect/>
                     </a:stretch>
@@ -229,7 +229,7 @@
                     <pic:cNvPicPr/>
                   </pic:nvPicPr>
                   <pic:blipFill>
-                    <a:blip r:embed="rId8"/>
+                    <a:blip r:embed="rId9"/>
                     <a:stretch>
                       <a:fillRect/>
                     </a:stretch>
@@ -271,7 +271,7 @@
                     <pic:cNvPicPr/>
                   </pic:nvPicPr>
                   <pic:blipFill>
-                    <a:blip r:embed="rId9"/>
+                    <a:blip r:embed="rId10"/>
                     <a:stretch>
                       <a:fillRect/>
                     </a:stretch>
@@ -314,7 +314,7 @@
                     <pic:cNvPicPr/>
                   </pic:nvPicPr>
                   <pic:blipFill>
-                    <a:blip r:embed="rId10"/>
+                    <a:blip r:embed="rId11"/>
                     <a:stretch>
                       <a:fillRect/>
                     </a:stretch>
@@ -354,7 +354,7 @@
                     <pic:cNvPicPr/>
                   </pic:nvPicPr>
                   <pic:blipFill>
-                    <a:blip r:embed="rId11"/>
+                    <a:blip r:embed="rId12"/>
                     <a:stretch>
                       <a:fillRect/>
                     </a:stretch>
@@ -393,7 +393,7 @@
                     <pic:cNvPicPr/>
                   </pic:nvPicPr>
                   <pic:blipFill>
-                    <a:blip r:embed="rId12"/>
+                    <a:blip r:embed="rId13"/>
                     <a:stretch>
                       <a:fillRect/>
                     </a:stretch>
@@ -402,6 +402,45 @@
                     <a:xfrm>
                       <a:off x="0" y="0"/>
                       <a:ext cx="6645910" cy="2720975"/>
+                    </a:xfrm>
+                    <a:prstGeom prst="rect">
+                      <a:avLst/>
+                    </a:prstGeom>
+                  </pic:spPr>
+                </pic:pic>
+              </a:graphicData>
+            </a:graphic>
+          </wp:inline>
+        </w:drawing>
+      </w:r>
+    </w:p>
+    <w:p>
+      <w:r>
+        <w:drawing>
+          <wp:inline distT="0" distB="0" distL="0" distR="0" wp14:anchorId="0E3503CA" wp14:editId="6FB78E95">
+            <wp:extent cx="6645910" cy="713740"/>
+            <wp:effectExtent l="0" t="0" r="2540" b="0"/>
+            <wp:docPr id="757148814" name="Picture 1"/>
+            <wp:cNvGraphicFramePr>
+              <a:graphicFrameLocks xmlns:a="http://schemas.openxmlformats.org/drawingml/2006/main" noChangeAspect="1"/>
+            </wp:cNvGraphicFramePr>
+            <a:graphic xmlns:a="http://schemas.openxmlformats.org/drawingml/2006/main">
+              <a:graphicData uri="http://schemas.openxmlformats.org/drawingml/2006/picture">
+                <pic:pic xmlns:pic="http://schemas.openxmlformats.org/drawingml/2006/picture">
+                  <pic:nvPicPr>
+                    <pic:cNvPr id="757148814" name=""/>
+                    <pic:cNvPicPr/>
+                  </pic:nvPicPr>
+                  <pic:blipFill>
+                    <a:blip r:embed="rId14"/>
+                    <a:stretch>
+                      <a:fillRect/>
+                    </a:stretch>
+                  </pic:blipFill>
+                  <pic:spPr>
+                    <a:xfrm>
+                      <a:off x="0" y="0"/>
+                      <a:ext cx="6645910" cy="713740"/>
                     </a:xfrm>
                     <a:prstGeom prst="rect">
                       <a:avLst/>
@@ -1638,4 +1677,16 @@
     </a:ext>
   </a:extLst>
 </a:theme>
+</file>
+
+<file path=customXml/item1.xml><?xml version="1.0" encoding="utf-8"?>
+<b:Sources xmlns:b="http://schemas.openxmlformats.org/officeDocument/2006/bibliography" xmlns="http://schemas.openxmlformats.org/officeDocument/2006/bibliography" SelectedStyle="\APASixthEditionOfficeOnline.xsl" StyleName="APA" Version="6"/>
+</file>
+
+<file path=customXml/itemProps1.xml><?xml version="1.0" encoding="utf-8"?>
+<ds:datastoreItem xmlns:ds="http://schemas.openxmlformats.org/officeDocument/2006/customXml" ds:itemID="{EE7069AD-F6DE-4B21-974F-BFD7DB00C2D3}">
+  <ds:schemaRefs>
+    <ds:schemaRef ds:uri="http://schemas.openxmlformats.org/officeDocument/2006/bibliography"/>
+  </ds:schemaRefs>
+</ds:datastoreItem>
 </file>